--- a/lections/2024-01-29/homework/hw.docx
+++ b/lections/2024-01-29/homework/hw.docx
@@ -35,21 +35,7 @@
           <w:sz w:val="28"/>
           <w:szCs w:val="28"/>
         </w:rPr>
-        <w:t>Подготовить</w:t>
-      </w:r>
-      <w:r>
-        <w:rPr>
-          <w:sz w:val="28"/>
-          <w:szCs w:val="28"/>
-        </w:rPr>
-        <w:t xml:space="preserve"> сырой</w:t>
-      </w:r>
-      <w:r>
-        <w:rPr>
-          <w:sz w:val="28"/>
-          <w:szCs w:val="28"/>
-        </w:rPr>
-        <w:t xml:space="preserve"> проект «</w:t>
+        <w:t>Доработать проект «</w:t>
       </w:r>
       <w:r>
         <w:rPr>
@@ -57,7 +43,29 @@
           <w:szCs w:val="28"/>
           <w:lang w:val="en-US"/>
         </w:rPr>
-        <w:t>Python</w:t>
+        <w:t>Digital</w:t>
+      </w:r>
+      <w:r>
+        <w:rPr>
+          <w:sz w:val="28"/>
+          <w:szCs w:val="28"/>
+        </w:rPr>
+        <w:t>_</w:t>
+      </w:r>
+      <w:r>
+        <w:rPr>
+          <w:sz w:val="28"/>
+          <w:szCs w:val="28"/>
+          <w:lang w:val="en-US"/>
+        </w:rPr>
+        <w:t>home</w:t>
+      </w:r>
+      <w:r>
+        <w:rPr>
+          <w:sz w:val="28"/>
+          <w:szCs w:val="28"/>
+        </w:rPr>
+        <w:t>»</w:t>
       </w:r>
       <w:r>
         <w:rPr>
@@ -70,23 +78,30 @@
         <w:rPr>
           <w:sz w:val="28"/>
           <w:szCs w:val="28"/>
+        </w:rPr>
+        <w:t xml:space="preserve">согласно </w:t>
+      </w:r>
+      <w:r>
+        <w:rPr>
+          <w:sz w:val="28"/>
+          <w:szCs w:val="28"/>
           <w:lang w:val="en-US"/>
         </w:rPr>
-        <w:t>QT</w:t>
-      </w:r>
-      <w:r>
-        <w:rPr>
-          <w:sz w:val="28"/>
-          <w:szCs w:val="28"/>
-        </w:rPr>
-        <w:t>»</w:t>
-      </w:r>
-      <w:r>
-        <w:rPr>
-          <w:sz w:val="28"/>
-          <w:szCs w:val="28"/>
-        </w:rPr>
-        <w:t>.</w:t>
+        <w:t>TODO</w:t>
+      </w:r>
+      <w:r>
+        <w:rPr>
+          <w:sz w:val="28"/>
+          <w:szCs w:val="28"/>
+        </w:rPr>
+        <w:t xml:space="preserve"> </w:t>
+      </w:r>
+      <w:r>
+        <w:rPr>
+          <w:sz w:val="28"/>
+          <w:szCs w:val="28"/>
+        </w:rPr>
+        <w:t>задачам внутри проекта.</w:t>
       </w:r>
       <w:r>
         <w:rPr>
@@ -143,18 +158,8 @@
           <w:sz w:val="28"/>
           <w:szCs w:val="28"/>
         </w:rPr>
-        <w:t xml:space="preserve">на </w:t>
-      </w:r>
-      <w:proofErr w:type="spellStart"/>
-      <w:r>
-        <w:rPr>
-          <w:b/>
-          <w:sz w:val="28"/>
-          <w:szCs w:val="28"/>
-        </w:rPr>
-        <w:t>гитхаб</w:t>
-      </w:r>
-      <w:proofErr w:type="spellEnd"/>
+        <w:t>на гитхаб</w:t>
+      </w:r>
       <w:r>
         <w:rPr>
           <w:b/>
